--- a/historias.docx
+++ b/historias.docx
@@ -2,307 +2,6 @@
 <file path=word/document.xml><?xml version="1.0" encoding="utf-8"?>
 <w:document xmlns:wpc="http://schemas.microsoft.com/office/word/2010/wordprocessingCanvas" xmlns:mc="http://schemas.openxmlformats.org/markup-compatibility/2006" xmlns:o="urn:schemas-microsoft-com:office:office" xmlns:r="http://schemas.openxmlformats.org/officeDocument/2006/relationships" xmlns:m="http://schemas.openxmlformats.org/officeDocument/2006/math" xmlns:v="urn:schemas-microsoft-com:vml" xmlns:wp14="http://schemas.microsoft.com/office/word/2010/wordprocessingDrawing" xmlns:wp="http://schemas.openxmlformats.org/drawingml/2006/wordprocessingDrawing" xmlns:w10="urn:schemas-microsoft-com:office:word" xmlns:w="http://schemas.openxmlformats.org/wordprocessingml/2006/main" xmlns:w14="http://schemas.microsoft.com/office/word/2010/wordml" xmlns:wpg="http://schemas.microsoft.com/office/word/2010/wordprocessingGroup" xmlns:wpi="http://schemas.microsoft.com/office/word/2010/wordprocessingInk" xmlns:wne="http://schemas.microsoft.com/office/word/2006/wordml" xmlns:wps="http://schemas.microsoft.com/office/word/2010/wordprocessingShape" mc:Ignorable="w14 wp14">
   <w:body>
-    <w:p>
-      <w:pPr>
-        <w:pStyle w:val="Sinespaciado"/>
-        <w:rPr>
-          <w:rFonts w:ascii="Arial" w:hAnsi="Arial" w:cs="Arial"/>
-        </w:rPr>
-      </w:pPr>
-      <w:bookmarkStart w:id="0" w:name="_GoBack"/>
-    </w:p>
-    <w:bookmarkEnd w:id="0"/>
-    <w:tbl>
-      <w:tblPr>
-        <w:tblStyle w:val="Tablaconcuadrcula"/>
-        <w:tblW w:w="0" w:type="auto"/>
-        <w:tblLook w:val="04A0" w:firstRow="1" w:lastRow="0" w:firstColumn="1" w:lastColumn="0" w:noHBand="0" w:noVBand="1"/>
-      </w:tblPr>
-      <w:tblGrid>
-        <w:gridCol w:w="4571"/>
-        <w:gridCol w:w="4483"/>
-      </w:tblGrid>
-      <w:tr>
-        <w:tc>
-          <w:tcPr>
-            <w:tcW w:w="0" w:type="auto"/>
-            <w:gridSpan w:val="2"/>
-          </w:tcPr>
-          <w:p>
-            <w:pPr>
-              <w:pStyle w:val="Sinespaciado"/>
-              <w:jc w:val="center"/>
-              <w:rPr>
-                <w:rFonts w:ascii="Arial" w:hAnsi="Arial" w:cs="Arial"/>
-                <w:b/>
-              </w:rPr>
-            </w:pPr>
-            <w:r>
-              <w:rPr>
-                <w:rFonts w:ascii="Arial" w:hAnsi="Arial" w:cs="Arial"/>
-              </w:rPr>
-              <w:br w:type="page"/>
-            </w:r>
-            <w:r>
-              <w:rPr>
-                <w:rFonts w:ascii="Arial" w:hAnsi="Arial" w:cs="Arial"/>
-                <w:b/>
-              </w:rPr>
-              <w:t>Historia de Usuario</w:t>
-            </w:r>
-          </w:p>
-        </w:tc>
-      </w:tr>
-      <w:tr>
-        <w:tc>
-          <w:tcPr>
-            <w:tcW w:w="0" w:type="auto"/>
-          </w:tcPr>
-          <w:p>
-            <w:pPr>
-              <w:pStyle w:val="Sinespaciado"/>
-              <w:rPr>
-                <w:rFonts w:ascii="Arial" w:hAnsi="Arial" w:cs="Arial"/>
-                <w:b/>
-              </w:rPr>
-            </w:pPr>
-            <w:r>
-              <w:rPr>
-                <w:rFonts w:ascii="Arial" w:hAnsi="Arial" w:cs="Arial"/>
-                <w:b/>
-              </w:rPr>
-              <w:t>Código de Referencia :</w:t>
-            </w:r>
-            <w:r>
-              <w:rPr>
-                <w:rFonts w:ascii="Arial" w:hAnsi="Arial" w:cs="Arial"/>
-                <w:b/>
-              </w:rPr>
-              <w:t xml:space="preserve"> 01</w:t>
-            </w:r>
-          </w:p>
-        </w:tc>
-        <w:tc>
-          <w:tcPr>
-            <w:tcW w:w="0" w:type="auto"/>
-          </w:tcPr>
-          <w:p>
-            <w:pPr>
-              <w:pStyle w:val="Sinespaciado"/>
-              <w:rPr>
-                <w:rFonts w:ascii="Arial" w:hAnsi="Arial" w:cs="Arial"/>
-                <w:b/>
-              </w:rPr>
-            </w:pPr>
-            <w:r>
-              <w:rPr>
-                <w:rFonts w:ascii="Arial" w:hAnsi="Arial" w:cs="Arial"/>
-                <w:b/>
-              </w:rPr>
-              <w:t>Usuario:</w:t>
-            </w:r>
-          </w:p>
-        </w:tc>
-      </w:tr>
-      <w:tr>
-        <w:tc>
-          <w:tcPr>
-            <w:tcW w:w="0" w:type="auto"/>
-            <w:gridSpan w:val="2"/>
-          </w:tcPr>
-          <w:p>
-            <w:pPr>
-              <w:pStyle w:val="Sinespaciado"/>
-              <w:rPr>
-                <w:rFonts w:ascii="Arial" w:hAnsi="Arial" w:cs="Arial"/>
-                <w:b/>
-              </w:rPr>
-            </w:pPr>
-            <w:r>
-              <w:rPr>
-                <w:rFonts w:ascii="Arial" w:hAnsi="Arial" w:cs="Arial"/>
-                <w:b/>
-              </w:rPr>
-              <w:t xml:space="preserve">Nombre de la historia : </w:t>
-            </w:r>
-            <w:r>
-              <w:rPr>
-                <w:rFonts w:ascii="Arial" w:hAnsi="Arial" w:cs="Arial"/>
-              </w:rPr>
-              <w:t>Conclusiones</w:t>
-            </w:r>
-          </w:p>
-        </w:tc>
-      </w:tr>
-      <w:tr>
-        <w:tc>
-          <w:tcPr>
-            <w:tcW w:w="0" w:type="auto"/>
-          </w:tcPr>
-          <w:p>
-            <w:pPr>
-              <w:pStyle w:val="Sinespaciado"/>
-              <w:rPr>
-                <w:rFonts w:ascii="Arial" w:hAnsi="Arial" w:cs="Arial"/>
-                <w:b/>
-              </w:rPr>
-            </w:pPr>
-            <w:r>
-              <w:rPr>
-                <w:rFonts w:ascii="Arial" w:hAnsi="Arial" w:cs="Arial"/>
-                <w:b/>
-              </w:rPr>
-              <w:t>Prioridad en el Negocio 1</w:t>
-            </w:r>
-          </w:p>
-        </w:tc>
-        <w:tc>
-          <w:tcPr>
-            <w:tcW w:w="0" w:type="auto"/>
-          </w:tcPr>
-          <w:p>
-            <w:pPr>
-              <w:pStyle w:val="Sinespaciado"/>
-              <w:rPr>
-                <w:rFonts w:ascii="Arial" w:hAnsi="Arial" w:cs="Arial"/>
-                <w:b/>
-              </w:rPr>
-            </w:pPr>
-            <w:r>
-              <w:rPr>
-                <w:rFonts w:ascii="Arial" w:hAnsi="Arial" w:cs="Arial"/>
-                <w:b/>
-              </w:rPr>
-              <w:t>Riesgo en el Desarrollo N/A</w:t>
-            </w:r>
-          </w:p>
-        </w:tc>
-      </w:tr>
-      <w:tr>
-        <w:tc>
-          <w:tcPr>
-            <w:tcW w:w="0" w:type="auto"/>
-          </w:tcPr>
-          <w:p>
-            <w:pPr>
-              <w:pStyle w:val="Sinespaciado"/>
-              <w:rPr>
-                <w:rFonts w:ascii="Arial" w:hAnsi="Arial" w:cs="Arial"/>
-                <w:b/>
-              </w:rPr>
-            </w:pPr>
-            <w:r>
-              <w:rPr>
-                <w:rFonts w:ascii="Arial" w:hAnsi="Arial" w:cs="Arial"/>
-                <w:b/>
-              </w:rPr>
-              <w:t xml:space="preserve">Puntos o semanas </w:t>
-            </w:r>
-            <w:r>
-              <w:rPr>
-                <w:rFonts w:ascii="Arial" w:hAnsi="Arial" w:cs="Arial"/>
-              </w:rPr>
-              <w:t>1 semana</w:t>
-            </w:r>
-          </w:p>
-        </w:tc>
-        <w:tc>
-          <w:tcPr>
-            <w:tcW w:w="0" w:type="auto"/>
-          </w:tcPr>
-          <w:p>
-            <w:pPr>
-              <w:pStyle w:val="Sinespaciado"/>
-              <w:rPr>
-                <w:rFonts w:ascii="Arial" w:hAnsi="Arial" w:cs="Arial"/>
-                <w:b/>
-              </w:rPr>
-            </w:pPr>
-            <w:r>
-              <w:rPr>
-                <w:rFonts w:ascii="Arial" w:hAnsi="Arial" w:cs="Arial"/>
-                <w:b/>
-              </w:rPr>
-              <w:t>Iteraciones 1</w:t>
-            </w:r>
-          </w:p>
-        </w:tc>
-      </w:tr>
-      <w:tr>
-        <w:tc>
-          <w:tcPr>
-            <w:tcW w:w="0" w:type="auto"/>
-            <w:gridSpan w:val="2"/>
-          </w:tcPr>
-          <w:p>
-            <w:pPr>
-              <w:pStyle w:val="Sinespaciado"/>
-              <w:rPr>
-                <w:rFonts w:ascii="Arial" w:hAnsi="Arial" w:cs="Arial"/>
-              </w:rPr>
-            </w:pPr>
-            <w:r>
-              <w:rPr>
-                <w:rFonts w:ascii="Arial" w:hAnsi="Arial" w:cs="Arial"/>
-                <w:b/>
-              </w:rPr>
-              <w:t>Programador Responsable :</w:t>
-            </w:r>
-            <w:r>
-              <w:rPr>
-                <w:rFonts w:ascii="Arial" w:hAnsi="Arial" w:cs="Arial"/>
-              </w:rPr>
-              <w:t xml:space="preserve"> Eder Alexander Luna Diaz</w:t>
-            </w:r>
-          </w:p>
-        </w:tc>
-      </w:tr>
-      <w:tr>
-        <w:tc>
-          <w:tcPr>
-            <w:tcW w:w="0" w:type="auto"/>
-            <w:gridSpan w:val="2"/>
-          </w:tcPr>
-          <w:p>
-            <w:pPr>
-              <w:pStyle w:val="Sinespaciado"/>
-              <w:rPr>
-                <w:rFonts w:ascii="Arial" w:hAnsi="Arial" w:cs="Arial"/>
-              </w:rPr>
-            </w:pPr>
-            <w:r>
-              <w:rPr>
-                <w:rFonts w:ascii="Arial" w:hAnsi="Arial" w:cs="Arial"/>
-              </w:rPr>
-              <w:t xml:space="preserve">En este punto es donde se deben tomar decisiones precisas y adecuadas las cuales podrían ser las posibles soluciones para mejorar esta problemática </w:t>
-            </w:r>
-          </w:p>
-        </w:tc>
-      </w:tr>
-      <w:tr>
-        <w:tc>
-          <w:tcPr>
-            <w:tcW w:w="0" w:type="auto"/>
-            <w:gridSpan w:val="2"/>
-          </w:tcPr>
-          <w:p>
-            <w:pPr>
-              <w:pStyle w:val="Sinespaciado"/>
-              <w:rPr>
-                <w:rFonts w:ascii="Arial" w:hAnsi="Arial" w:cs="Arial"/>
-                <w:u w:val="single"/>
-              </w:rPr>
-            </w:pPr>
-            <w:r>
-              <w:rPr>
-                <w:rFonts w:ascii="Arial" w:hAnsi="Arial" w:cs="Arial"/>
-              </w:rPr>
-              <w:t>Observaciones las conclusiones deben ser precisas y adecuadas a la problemática.</w:t>
-            </w:r>
-          </w:p>
-        </w:tc>
-      </w:tr>
-    </w:tbl>
     <w:p>
       <w:pPr>
         <w:pStyle w:val="Sinespaciado"/>
@@ -311,291 +10,13 @@
           <w:rFonts w:ascii="Arial" w:hAnsi="Arial" w:cs="Arial"/>
         </w:rPr>
       </w:pPr>
+      <w:r>
+        <w:rPr>
+          <w:rFonts w:ascii="Arial" w:hAnsi="Arial" w:cs="Arial"/>
+        </w:rPr>
+        <w:br w:type="textWrapping" w:clear="all"/>
+      </w:r>
     </w:p>
-    <w:tbl>
-      <w:tblPr>
-        <w:tblStyle w:val="Tablaconcuadrcula"/>
-        <w:tblW w:w="0" w:type="auto"/>
-        <w:tblLook w:val="04A0" w:firstRow="1" w:lastRow="0" w:firstColumn="1" w:lastColumn="0" w:noHBand="0" w:noVBand="1"/>
-      </w:tblPr>
-      <w:tblGrid>
-        <w:gridCol w:w="4573"/>
-        <w:gridCol w:w="4481"/>
-      </w:tblGrid>
-      <w:tr>
-        <w:tc>
-          <w:tcPr>
-            <w:tcW w:w="0" w:type="auto"/>
-            <w:gridSpan w:val="2"/>
-          </w:tcPr>
-          <w:p>
-            <w:pPr>
-              <w:pStyle w:val="Sinespaciado"/>
-              <w:jc w:val="center"/>
-              <w:rPr>
-                <w:rFonts w:ascii="Arial" w:hAnsi="Arial" w:cs="Arial"/>
-                <w:b/>
-              </w:rPr>
-            </w:pPr>
-            <w:r>
-              <w:rPr>
-                <w:rFonts w:ascii="Arial" w:hAnsi="Arial" w:cs="Arial"/>
-                <w:b/>
-              </w:rPr>
-              <w:t>Historia de Usuario</w:t>
-            </w:r>
-          </w:p>
-        </w:tc>
-      </w:tr>
-      <w:tr>
-        <w:tc>
-          <w:tcPr>
-            <w:tcW w:w="0" w:type="auto"/>
-          </w:tcPr>
-          <w:p>
-            <w:pPr>
-              <w:pStyle w:val="Sinespaciado"/>
-              <w:rPr>
-                <w:rFonts w:ascii="Arial" w:hAnsi="Arial" w:cs="Arial"/>
-                <w:b/>
-              </w:rPr>
-            </w:pPr>
-            <w:r>
-              <w:rPr>
-                <w:rFonts w:ascii="Arial" w:hAnsi="Arial" w:cs="Arial"/>
-                <w:b/>
-              </w:rPr>
-              <w:t>Código de Referencia :</w:t>
-            </w:r>
-            <w:r>
-              <w:rPr>
-                <w:rFonts w:ascii="Arial" w:hAnsi="Arial" w:cs="Arial"/>
-                <w:b/>
-              </w:rPr>
-              <w:t xml:space="preserve"> 02</w:t>
-            </w:r>
-          </w:p>
-        </w:tc>
-        <w:tc>
-          <w:tcPr>
-            <w:tcW w:w="0" w:type="auto"/>
-          </w:tcPr>
-          <w:p>
-            <w:pPr>
-              <w:pStyle w:val="Sinespaciado"/>
-              <w:rPr>
-                <w:rFonts w:ascii="Arial" w:hAnsi="Arial" w:cs="Arial"/>
-                <w:b/>
-              </w:rPr>
-            </w:pPr>
-            <w:r>
-              <w:rPr>
-                <w:rFonts w:ascii="Arial" w:hAnsi="Arial" w:cs="Arial"/>
-                <w:b/>
-              </w:rPr>
-              <w:t>Usuario:</w:t>
-            </w:r>
-          </w:p>
-        </w:tc>
-      </w:tr>
-      <w:tr>
-        <w:tc>
-          <w:tcPr>
-            <w:tcW w:w="0" w:type="auto"/>
-            <w:gridSpan w:val="2"/>
-          </w:tcPr>
-          <w:p>
-            <w:pPr>
-              <w:pStyle w:val="Sinespaciado"/>
-              <w:rPr>
-                <w:rFonts w:ascii="Arial" w:hAnsi="Arial" w:cs="Arial"/>
-                <w:b/>
-              </w:rPr>
-            </w:pPr>
-            <w:r>
-              <w:rPr>
-                <w:rFonts w:ascii="Arial" w:hAnsi="Arial" w:cs="Arial"/>
-                <w:b/>
-              </w:rPr>
-              <w:t xml:space="preserve">Nombre de la historia : </w:t>
-            </w:r>
-            <w:r>
-              <w:rPr>
-                <w:rFonts w:ascii="Arial" w:hAnsi="Arial" w:cs="Arial"/>
-              </w:rPr>
-              <w:t>identificar la solución</w:t>
-            </w:r>
-          </w:p>
-        </w:tc>
-      </w:tr>
-      <w:tr>
-        <w:tc>
-          <w:tcPr>
-            <w:tcW w:w="0" w:type="auto"/>
-          </w:tcPr>
-          <w:p>
-            <w:pPr>
-              <w:pStyle w:val="Sinespaciado"/>
-              <w:rPr>
-                <w:rFonts w:ascii="Arial" w:hAnsi="Arial" w:cs="Arial"/>
-                <w:b/>
-              </w:rPr>
-            </w:pPr>
-            <w:r>
-              <w:rPr>
-                <w:rFonts w:ascii="Arial" w:hAnsi="Arial" w:cs="Arial"/>
-                <w:b/>
-              </w:rPr>
-              <w:t>Prioridad en el Negocio 1</w:t>
-            </w:r>
-          </w:p>
-        </w:tc>
-        <w:tc>
-          <w:tcPr>
-            <w:tcW w:w="0" w:type="auto"/>
-          </w:tcPr>
-          <w:p>
-            <w:pPr>
-              <w:pStyle w:val="Sinespaciado"/>
-              <w:rPr>
-                <w:rFonts w:ascii="Arial" w:hAnsi="Arial" w:cs="Arial"/>
-                <w:b/>
-              </w:rPr>
-            </w:pPr>
-            <w:r>
-              <w:rPr>
-                <w:rFonts w:ascii="Arial" w:hAnsi="Arial" w:cs="Arial"/>
-                <w:b/>
-              </w:rPr>
-              <w:t>Riesgo en el Desarrollo N/A</w:t>
-            </w:r>
-          </w:p>
-        </w:tc>
-      </w:tr>
-      <w:tr>
-        <w:tc>
-          <w:tcPr>
-            <w:tcW w:w="0" w:type="auto"/>
-          </w:tcPr>
-          <w:p>
-            <w:pPr>
-              <w:pStyle w:val="Sinespaciado"/>
-              <w:rPr>
-                <w:rFonts w:ascii="Arial" w:hAnsi="Arial" w:cs="Arial"/>
-                <w:b/>
-              </w:rPr>
-            </w:pPr>
-            <w:r>
-              <w:rPr>
-                <w:rFonts w:ascii="Arial" w:hAnsi="Arial" w:cs="Arial"/>
-                <w:b/>
-              </w:rPr>
-              <w:t xml:space="preserve">Puntos o semanas </w:t>
-            </w:r>
-            <w:r>
-              <w:rPr>
-                <w:rFonts w:ascii="Arial" w:hAnsi="Arial" w:cs="Arial"/>
-              </w:rPr>
-              <w:t>1 semana</w:t>
-            </w:r>
-          </w:p>
-        </w:tc>
-        <w:tc>
-          <w:tcPr>
-            <w:tcW w:w="0" w:type="auto"/>
-          </w:tcPr>
-          <w:p>
-            <w:pPr>
-              <w:pStyle w:val="Sinespaciado"/>
-              <w:rPr>
-                <w:rFonts w:ascii="Arial" w:hAnsi="Arial" w:cs="Arial"/>
-                <w:b/>
-              </w:rPr>
-            </w:pPr>
-            <w:r>
-              <w:rPr>
-                <w:rFonts w:ascii="Arial" w:hAnsi="Arial" w:cs="Arial"/>
-                <w:b/>
-              </w:rPr>
-              <w:t>Iteraciones 1</w:t>
-            </w:r>
-          </w:p>
-        </w:tc>
-      </w:tr>
-      <w:tr>
-        <w:tc>
-          <w:tcPr>
-            <w:tcW w:w="0" w:type="auto"/>
-            <w:gridSpan w:val="2"/>
-          </w:tcPr>
-          <w:p>
-            <w:pPr>
-              <w:pStyle w:val="Sinespaciado"/>
-              <w:rPr>
-                <w:rFonts w:ascii="Arial" w:hAnsi="Arial" w:cs="Arial"/>
-              </w:rPr>
-            </w:pPr>
-            <w:r>
-              <w:rPr>
-                <w:rFonts w:ascii="Arial" w:hAnsi="Arial" w:cs="Arial"/>
-                <w:b/>
-              </w:rPr>
-              <w:t>Programador Responsable :</w:t>
-            </w:r>
-            <w:r>
-              <w:rPr>
-                <w:rFonts w:ascii="Arial" w:hAnsi="Arial" w:cs="Arial"/>
-              </w:rPr>
-              <w:t xml:space="preserve"> Eder Alexander Luna Diaz</w:t>
-            </w:r>
-          </w:p>
-        </w:tc>
-      </w:tr>
-      <w:tr>
-        <w:tc>
-          <w:tcPr>
-            <w:tcW w:w="0" w:type="auto"/>
-            <w:gridSpan w:val="2"/>
-          </w:tcPr>
-          <w:p>
-            <w:pPr>
-              <w:pStyle w:val="Sinespaciado"/>
-              <w:rPr>
-                <w:rFonts w:ascii="Arial" w:hAnsi="Arial" w:cs="Arial"/>
-              </w:rPr>
-            </w:pPr>
-            <w:r>
-              <w:rPr>
-                <w:rFonts w:ascii="Arial" w:hAnsi="Arial" w:cs="Arial"/>
-              </w:rPr>
-              <w:t>Aquí se identifica la solución, la cual es una especie de red social donde pueden ingresar tanto empleadores como los que solicitan empleo</w:t>
-            </w:r>
-          </w:p>
-        </w:tc>
-      </w:tr>
-      <w:tr>
-        <w:tc>
-          <w:tcPr>
-            <w:tcW w:w="0" w:type="auto"/>
-            <w:gridSpan w:val="2"/>
-          </w:tcPr>
-          <w:p>
-            <w:pPr>
-              <w:pStyle w:val="Sinespaciado"/>
-              <w:rPr>
-                <w:rFonts w:ascii="Arial" w:hAnsi="Arial" w:cs="Arial"/>
-              </w:rPr>
-            </w:pPr>
-            <w:r>
-              <w:rPr>
-                <w:rFonts w:ascii="Arial" w:hAnsi="Arial" w:cs="Arial"/>
-              </w:rPr>
-              <w:t xml:space="preserve">Observaciones </w:t>
-            </w:r>
-          </w:p>
-        </w:tc>
-      </w:tr>
-    </w:tbl>
     <w:p>
       <w:pPr>
         <w:pStyle w:val="Sinespaciado"/>
@@ -604,292 +25,6 @@
         </w:rPr>
       </w:pPr>
     </w:p>
-    <w:tbl>
-      <w:tblPr>
-        <w:tblStyle w:val="Tablaconcuadrcula"/>
-        <w:tblW w:w="0" w:type="auto"/>
-        <w:tblLook w:val="04A0" w:firstRow="1" w:lastRow="0" w:firstColumn="1" w:lastColumn="0" w:noHBand="0" w:noVBand="1"/>
-      </w:tblPr>
-      <w:tblGrid>
-        <w:gridCol w:w="4569"/>
-        <w:gridCol w:w="4485"/>
-      </w:tblGrid>
-      <w:tr>
-        <w:tc>
-          <w:tcPr>
-            <w:tcW w:w="0" w:type="auto"/>
-            <w:gridSpan w:val="2"/>
-          </w:tcPr>
-          <w:p>
-            <w:pPr>
-              <w:pStyle w:val="Sinespaciado"/>
-              <w:jc w:val="center"/>
-              <w:rPr>
-                <w:rFonts w:ascii="Arial" w:hAnsi="Arial" w:cs="Arial"/>
-                <w:b/>
-              </w:rPr>
-            </w:pPr>
-            <w:r>
-              <w:rPr>
-                <w:rFonts w:ascii="Arial" w:hAnsi="Arial" w:cs="Arial"/>
-                <w:b/>
-              </w:rPr>
-              <w:t>Historia de Usuario</w:t>
-            </w:r>
-          </w:p>
-        </w:tc>
-      </w:tr>
-      <w:tr>
-        <w:tc>
-          <w:tcPr>
-            <w:tcW w:w="0" w:type="auto"/>
-          </w:tcPr>
-          <w:p>
-            <w:pPr>
-              <w:pStyle w:val="Sinespaciado"/>
-              <w:rPr>
-                <w:rFonts w:ascii="Arial" w:hAnsi="Arial" w:cs="Arial"/>
-                <w:b/>
-              </w:rPr>
-            </w:pPr>
-            <w:r>
-              <w:rPr>
-                <w:rFonts w:ascii="Arial" w:hAnsi="Arial" w:cs="Arial"/>
-                <w:b/>
-              </w:rPr>
-              <w:t>Código de Referencia :</w:t>
-            </w:r>
-            <w:r>
-              <w:rPr>
-                <w:rFonts w:ascii="Arial" w:hAnsi="Arial" w:cs="Arial"/>
-                <w:b/>
-              </w:rPr>
-              <w:t xml:space="preserve"> 03</w:t>
-            </w:r>
-          </w:p>
-        </w:tc>
-        <w:tc>
-          <w:tcPr>
-            <w:tcW w:w="0" w:type="auto"/>
-          </w:tcPr>
-          <w:p>
-            <w:pPr>
-              <w:pStyle w:val="Sinespaciado"/>
-              <w:rPr>
-                <w:rFonts w:ascii="Arial" w:hAnsi="Arial" w:cs="Arial"/>
-                <w:b/>
-              </w:rPr>
-            </w:pPr>
-            <w:r>
-              <w:rPr>
-                <w:rFonts w:ascii="Arial" w:hAnsi="Arial" w:cs="Arial"/>
-                <w:b/>
-              </w:rPr>
-              <w:t>Usuario:</w:t>
-            </w:r>
-          </w:p>
-        </w:tc>
-      </w:tr>
-      <w:tr>
-        <w:tc>
-          <w:tcPr>
-            <w:tcW w:w="0" w:type="auto"/>
-            <w:gridSpan w:val="2"/>
-          </w:tcPr>
-          <w:p>
-            <w:pPr>
-              <w:pStyle w:val="Sinespaciado"/>
-              <w:rPr>
-                <w:rFonts w:ascii="Arial" w:hAnsi="Arial" w:cs="Arial"/>
-                <w:b/>
-              </w:rPr>
-            </w:pPr>
-            <w:r>
-              <w:rPr>
-                <w:rFonts w:ascii="Arial" w:hAnsi="Arial" w:cs="Arial"/>
-                <w:b/>
-              </w:rPr>
-              <w:t>Nombre de la historia : Realización del diseño</w:t>
-            </w:r>
-          </w:p>
-        </w:tc>
-      </w:tr>
-      <w:tr>
-        <w:tc>
-          <w:tcPr>
-            <w:tcW w:w="0" w:type="auto"/>
-          </w:tcPr>
-          <w:p>
-            <w:pPr>
-              <w:pStyle w:val="Sinespaciado"/>
-              <w:rPr>
-                <w:rFonts w:ascii="Arial" w:hAnsi="Arial" w:cs="Arial"/>
-                <w:b/>
-              </w:rPr>
-            </w:pPr>
-            <w:r>
-              <w:rPr>
-                <w:rFonts w:ascii="Arial" w:hAnsi="Arial" w:cs="Arial"/>
-                <w:b/>
-              </w:rPr>
-              <w:t>Prioridad en el Negocio 1</w:t>
-            </w:r>
-          </w:p>
-        </w:tc>
-        <w:tc>
-          <w:tcPr>
-            <w:tcW w:w="0" w:type="auto"/>
-          </w:tcPr>
-          <w:p>
-            <w:pPr>
-              <w:pStyle w:val="Sinespaciado"/>
-              <w:rPr>
-                <w:rFonts w:ascii="Arial" w:hAnsi="Arial" w:cs="Arial"/>
-                <w:b/>
-              </w:rPr>
-            </w:pPr>
-            <w:r>
-              <w:rPr>
-                <w:rFonts w:ascii="Arial" w:hAnsi="Arial" w:cs="Arial"/>
-                <w:b/>
-              </w:rPr>
-              <w:t>Riesgo en el Desarrollo N/A</w:t>
-            </w:r>
-          </w:p>
-        </w:tc>
-      </w:tr>
-      <w:tr>
-        <w:tc>
-          <w:tcPr>
-            <w:tcW w:w="0" w:type="auto"/>
-          </w:tcPr>
-          <w:p>
-            <w:pPr>
-              <w:pStyle w:val="Sinespaciado"/>
-              <w:rPr>
-                <w:rFonts w:ascii="Arial" w:hAnsi="Arial" w:cs="Arial"/>
-                <w:b/>
-              </w:rPr>
-            </w:pPr>
-            <w:r>
-              <w:rPr>
-                <w:rFonts w:ascii="Arial" w:hAnsi="Arial" w:cs="Arial"/>
-                <w:b/>
-              </w:rPr>
-              <w:t xml:space="preserve">Puntos o semanas </w:t>
-            </w:r>
-            <w:r>
-              <w:rPr>
-                <w:rFonts w:ascii="Arial" w:hAnsi="Arial" w:cs="Arial"/>
-              </w:rPr>
-              <w:t>1 semana</w:t>
-            </w:r>
-          </w:p>
-        </w:tc>
-        <w:tc>
-          <w:tcPr>
-            <w:tcW w:w="0" w:type="auto"/>
-          </w:tcPr>
-          <w:p>
-            <w:pPr>
-              <w:pStyle w:val="Sinespaciado"/>
-              <w:rPr>
-                <w:rFonts w:ascii="Arial" w:hAnsi="Arial" w:cs="Arial"/>
-                <w:b/>
-              </w:rPr>
-            </w:pPr>
-            <w:r>
-              <w:rPr>
-                <w:rFonts w:ascii="Arial" w:hAnsi="Arial" w:cs="Arial"/>
-                <w:b/>
-              </w:rPr>
-              <w:t>Iteraciones 1</w:t>
-            </w:r>
-          </w:p>
-        </w:tc>
-      </w:tr>
-      <w:tr>
-        <w:tc>
-          <w:tcPr>
-            <w:tcW w:w="0" w:type="auto"/>
-            <w:gridSpan w:val="2"/>
-          </w:tcPr>
-          <w:p>
-            <w:pPr>
-              <w:pStyle w:val="Sinespaciado"/>
-              <w:rPr>
-                <w:rFonts w:ascii="Arial" w:hAnsi="Arial" w:cs="Arial"/>
-              </w:rPr>
-            </w:pPr>
-            <w:r>
-              <w:rPr>
-                <w:rFonts w:ascii="Arial" w:hAnsi="Arial" w:cs="Arial"/>
-                <w:b/>
-              </w:rPr>
-              <w:t>Programador Responsable :</w:t>
-            </w:r>
-            <w:r>
-              <w:rPr>
-                <w:rFonts w:ascii="Arial" w:hAnsi="Arial" w:cs="Arial"/>
-              </w:rPr>
-              <w:t xml:space="preserve"> Eder Alexander Luna Diaz</w:t>
-            </w:r>
-          </w:p>
-        </w:tc>
-      </w:tr>
-      <w:tr>
-        <w:tc>
-          <w:tcPr>
-            <w:tcW w:w="0" w:type="auto"/>
-            <w:gridSpan w:val="2"/>
-          </w:tcPr>
-          <w:p>
-            <w:pPr>
-              <w:pStyle w:val="Sinespaciado"/>
-              <w:rPr>
-                <w:rFonts w:ascii="Arial" w:hAnsi="Arial" w:cs="Arial"/>
-              </w:rPr>
-            </w:pPr>
-            <w:r>
-              <w:rPr>
-                <w:rFonts w:ascii="Arial" w:hAnsi="Arial" w:cs="Arial"/>
-              </w:rPr>
-              <w:t>Realización del diseño de una plataforma web donde se puedan registrar personas con ansias de conseguir trabajo en el ámbito laboral de las ingenierías en sistemas</w:t>
-            </w:r>
-          </w:p>
-        </w:tc>
-      </w:tr>
-      <w:tr>
-        <w:tc>
-          <w:tcPr>
-            <w:tcW w:w="0" w:type="auto"/>
-            <w:gridSpan w:val="2"/>
-          </w:tcPr>
-          <w:p>
-            <w:pPr>
-              <w:pStyle w:val="Sinespaciado"/>
-              <w:rPr>
-                <w:rFonts w:ascii="Arial" w:hAnsi="Arial" w:cs="Arial"/>
-              </w:rPr>
-            </w:pPr>
-            <w:r>
-              <w:rPr>
-                <w:rFonts w:ascii="Arial" w:hAnsi="Arial" w:cs="Arial"/>
-              </w:rPr>
-              <w:t xml:space="preserve">Observaciones La página web debe contar con lo último en tecnología </w:t>
-            </w:r>
-            <w:proofErr w:type="spellStart"/>
-            <w:r>
-              <w:rPr>
-                <w:rFonts w:ascii="Arial" w:hAnsi="Arial" w:cs="Arial"/>
-              </w:rPr>
-              <w:t>responsive</w:t>
-            </w:r>
-            <w:proofErr w:type="spellEnd"/>
-          </w:p>
-        </w:tc>
-      </w:tr>
-    </w:tbl>
     <w:p>
       <w:pPr>
         <w:pStyle w:val="Sinespaciado"/>
@@ -958,7 +93,7 @@
                 <w:rFonts w:ascii="Arial" w:hAnsi="Arial" w:cs="Arial"/>
                 <w:b/>
               </w:rPr>
-              <w:t xml:space="preserve"> 04</w:t>
+              <w:t xml:space="preserve"> 01</w:t>
             </w:r>
           </w:p>
         </w:tc>
@@ -1003,23 +138,7 @@
                 <w:rFonts w:ascii="Arial" w:hAnsi="Arial" w:cs="Arial"/>
                 <w:b/>
               </w:rPr>
-              <w:t xml:space="preserve">Nombre de la historia : </w:t>
-            </w:r>
-            <w:proofErr w:type="spellStart"/>
-            <w:r>
-              <w:rPr>
-                <w:rFonts w:ascii="Arial" w:hAnsi="Arial" w:cs="Arial"/>
-                <w:b/>
-              </w:rPr>
-              <w:t>login</w:t>
-            </w:r>
-            <w:proofErr w:type="spellEnd"/>
-            <w:r>
-              <w:rPr>
-                <w:rFonts w:ascii="Arial" w:hAnsi="Arial" w:cs="Arial"/>
-                <w:b/>
-              </w:rPr>
-              <w:t xml:space="preserve"> de la pagina</w:t>
+              <w:t>Nombre de la historia : login de la pagina</w:t>
             </w:r>
           </w:p>
         </w:tc>
@@ -1192,54 +311,6 @@
         </w:tc>
       </w:tr>
     </w:tbl>
-    <w:p>
-      <w:pPr>
-        <w:pStyle w:val="Sinespaciado"/>
-        <w:rPr>
-          <w:rFonts w:ascii="Arial" w:hAnsi="Arial" w:cs="Arial"/>
-        </w:rPr>
-      </w:pPr>
-    </w:p>
-    <w:p>
-      <w:pPr>
-        <w:pStyle w:val="Sinespaciado"/>
-        <w:rPr>
-          <w:rFonts w:ascii="Arial" w:hAnsi="Arial" w:cs="Arial"/>
-        </w:rPr>
-      </w:pPr>
-    </w:p>
-    <w:p>
-      <w:pPr>
-        <w:pStyle w:val="Sinespaciado"/>
-        <w:rPr>
-          <w:rFonts w:ascii="Arial" w:hAnsi="Arial" w:cs="Arial"/>
-        </w:rPr>
-      </w:pPr>
-    </w:p>
-    <w:p>
-      <w:pPr>
-        <w:pStyle w:val="Sinespaciado"/>
-        <w:rPr>
-          <w:rFonts w:ascii="Arial" w:hAnsi="Arial" w:cs="Arial"/>
-        </w:rPr>
-      </w:pPr>
-    </w:p>
-    <w:p>
-      <w:pPr>
-        <w:pStyle w:val="Sinespaciado"/>
-        <w:rPr>
-          <w:rFonts w:ascii="Arial" w:hAnsi="Arial" w:cs="Arial"/>
-        </w:rPr>
-      </w:pPr>
-    </w:p>
-    <w:p>
-      <w:pPr>
-        <w:pStyle w:val="Sinespaciado"/>
-        <w:rPr>
-          <w:rFonts w:ascii="Arial" w:hAnsi="Arial" w:cs="Arial"/>
-        </w:rPr>
-      </w:pPr>
-    </w:p>
     <w:p>
       <w:pPr>
         <w:pStyle w:val="Sinespaciado"/>
@@ -1286,7 +357,6 @@
                 <w:rFonts w:ascii="Arial" w:hAnsi="Arial" w:cs="Arial"/>
                 <w:b/>
               </w:rPr>
-              <w:lastRenderedPageBreak/>
               <w:t>Historia de Usuario</w:t>
             </w:r>
           </w:p>
@@ -1300,6 +370,9 @@
           <w:p>
             <w:pPr>
               <w:pStyle w:val="Sinespaciado"/>
+              <w:tabs>
+                <w:tab w:val="right" w:pos="4351"/>
+              </w:tabs>
               <w:rPr>
                 <w:rFonts w:ascii="Arial" w:hAnsi="Arial" w:cs="Arial"/>
                 <w:b/>
@@ -1317,7 +390,7 @@
                 <w:rFonts w:ascii="Arial" w:hAnsi="Arial" w:cs="Arial"/>
                 <w:b/>
               </w:rPr>
-              <w:t xml:space="preserve"> 05</w:t>
+              <w:t xml:space="preserve"> 02</w:t>
             </w:r>
           </w:p>
         </w:tc>
@@ -1362,23 +435,7 @@
                 <w:rFonts w:ascii="Arial" w:hAnsi="Arial" w:cs="Arial"/>
                 <w:b/>
               </w:rPr>
-              <w:t xml:space="preserve">Nombre de la historia : </w:t>
-            </w:r>
-            <w:proofErr w:type="spellStart"/>
-            <w:r>
-              <w:rPr>
-                <w:rFonts w:ascii="Arial" w:hAnsi="Arial" w:cs="Arial"/>
-                <w:b/>
-              </w:rPr>
-              <w:t>Register</w:t>
-            </w:r>
-            <w:proofErr w:type="spellEnd"/>
-            <w:r>
-              <w:rPr>
-                <w:rFonts w:ascii="Arial" w:hAnsi="Arial" w:cs="Arial"/>
-                <w:b/>
-              </w:rPr>
-              <w:t xml:space="preserve"> </w:t>
+              <w:t xml:space="preserve">Nombre de la historia : Register </w:t>
             </w:r>
           </w:p>
         </w:tc>
@@ -1620,7 +677,7 @@
                 <w:rFonts w:ascii="Arial" w:hAnsi="Arial" w:cs="Arial"/>
                 <w:b/>
               </w:rPr>
-              <w:t>Código de Referencia : 12</w:t>
+              <w:t>Código de Referencia :03</w:t>
             </w:r>
           </w:p>
         </w:tc>
@@ -1832,27 +889,7 @@
               <w:rPr>
                 <w:rFonts w:ascii="Arial" w:hAnsi="Arial" w:cs="Arial"/>
               </w:rPr>
-              <w:t xml:space="preserve">Observaciones </w:t>
-            </w:r>
-            <w:r>
-              <w:rPr>
-                <w:rFonts w:ascii="Arial" w:hAnsi="Arial" w:cs="Arial"/>
-              </w:rPr>
-              <w:t xml:space="preserve">el empleador debe presentar el </w:t>
-            </w:r>
-            <w:proofErr w:type="spellStart"/>
-            <w:r>
-              <w:rPr>
-                <w:rFonts w:ascii="Arial" w:hAnsi="Arial" w:cs="Arial"/>
-              </w:rPr>
-              <w:t>nit</w:t>
-            </w:r>
-            <w:proofErr w:type="spellEnd"/>
-            <w:r>
-              <w:rPr>
-                <w:rFonts w:ascii="Arial" w:hAnsi="Arial" w:cs="Arial"/>
-              </w:rPr>
-              <w:t xml:space="preserve"> que representa a la empresa</w:t>
+              <w:t>Observaciones el empleador debe presentar el nit que representa a la empresa</w:t>
             </w:r>
           </w:p>
         </w:tc>
@@ -1866,6 +903,959 @@
         </w:rPr>
       </w:pPr>
     </w:p>
+    <w:tbl>
+      <w:tblPr>
+        <w:tblStyle w:val="Tablaconcuadrcula"/>
+        <w:tblW w:w="0" w:type="auto"/>
+        <w:tblLook w:val="04A0" w:firstRow="1" w:lastRow="0" w:firstColumn="1" w:lastColumn="0" w:noHBand="0" w:noVBand="1"/>
+      </w:tblPr>
+      <w:tblGrid>
+        <w:gridCol w:w="4568"/>
+        <w:gridCol w:w="4486"/>
+      </w:tblGrid>
+      <w:tr>
+        <w:tc>
+          <w:tcPr>
+            <w:tcW w:w="0" w:type="auto"/>
+            <w:gridSpan w:val="2"/>
+          </w:tcPr>
+          <w:p>
+            <w:pPr>
+              <w:pStyle w:val="Sinespaciado"/>
+              <w:jc w:val="center"/>
+              <w:rPr>
+                <w:rFonts w:ascii="Arial" w:hAnsi="Arial" w:cs="Arial"/>
+                <w:b/>
+              </w:rPr>
+            </w:pPr>
+            <w:r>
+              <w:rPr>
+                <w:rFonts w:ascii="Arial" w:hAnsi="Arial" w:cs="Arial"/>
+                <w:b/>
+              </w:rPr>
+              <w:t>Historia de Usuario</w:t>
+            </w:r>
+          </w:p>
+        </w:tc>
+      </w:tr>
+      <w:tr>
+        <w:tc>
+          <w:tcPr>
+            <w:tcW w:w="0" w:type="auto"/>
+          </w:tcPr>
+          <w:p>
+            <w:pPr>
+              <w:pStyle w:val="Sinespaciado"/>
+              <w:rPr>
+                <w:rFonts w:ascii="Arial" w:hAnsi="Arial" w:cs="Arial"/>
+                <w:b/>
+              </w:rPr>
+            </w:pPr>
+            <w:r>
+              <w:rPr>
+                <w:rFonts w:ascii="Arial" w:hAnsi="Arial" w:cs="Arial"/>
+                <w:b/>
+              </w:rPr>
+              <w:t>Código de Referencia :04</w:t>
+            </w:r>
+          </w:p>
+        </w:tc>
+        <w:tc>
+          <w:tcPr>
+            <w:tcW w:w="0" w:type="auto"/>
+          </w:tcPr>
+          <w:p>
+            <w:pPr>
+              <w:pStyle w:val="Sinespaciado"/>
+              <w:rPr>
+                <w:rFonts w:ascii="Arial" w:hAnsi="Arial" w:cs="Arial"/>
+                <w:b/>
+              </w:rPr>
+            </w:pPr>
+            <w:r>
+              <w:rPr>
+                <w:rFonts w:ascii="Arial" w:hAnsi="Arial" w:cs="Arial"/>
+                <w:b/>
+              </w:rPr>
+              <w:t>Usuario:</w:t>
+            </w:r>
+          </w:p>
+        </w:tc>
+      </w:tr>
+      <w:tr>
+        <w:tc>
+          <w:tcPr>
+            <w:tcW w:w="0" w:type="auto"/>
+            <w:gridSpan w:val="2"/>
+          </w:tcPr>
+          <w:p>
+            <w:pPr>
+              <w:pStyle w:val="Sinespaciado"/>
+              <w:rPr>
+                <w:rFonts w:ascii="Arial" w:hAnsi="Arial" w:cs="Arial"/>
+                <w:b/>
+              </w:rPr>
+            </w:pPr>
+            <w:r>
+              <w:rPr>
+                <w:rFonts w:ascii="Arial" w:hAnsi="Arial" w:cs="Arial"/>
+                <w:b/>
+              </w:rPr>
+              <w:t>N</w:t>
+            </w:r>
+            <w:r>
+              <w:rPr>
+                <w:rFonts w:ascii="Arial" w:hAnsi="Arial" w:cs="Arial"/>
+                <w:b/>
+              </w:rPr>
+              <w:t>ombre de la historia : Solicitante de empleo</w:t>
+            </w:r>
+          </w:p>
+        </w:tc>
+      </w:tr>
+      <w:tr>
+        <w:tc>
+          <w:tcPr>
+            <w:tcW w:w="0" w:type="auto"/>
+          </w:tcPr>
+          <w:p>
+            <w:pPr>
+              <w:pStyle w:val="Sinespaciado"/>
+              <w:rPr>
+                <w:rFonts w:ascii="Arial" w:hAnsi="Arial" w:cs="Arial"/>
+                <w:b/>
+              </w:rPr>
+            </w:pPr>
+            <w:r>
+              <w:rPr>
+                <w:rFonts w:ascii="Arial" w:hAnsi="Arial" w:cs="Arial"/>
+                <w:b/>
+              </w:rPr>
+              <w:t>Prioridad en el Negocio 1</w:t>
+            </w:r>
+          </w:p>
+        </w:tc>
+        <w:tc>
+          <w:tcPr>
+            <w:tcW w:w="0" w:type="auto"/>
+          </w:tcPr>
+          <w:p>
+            <w:pPr>
+              <w:pStyle w:val="Sinespaciado"/>
+              <w:rPr>
+                <w:rFonts w:ascii="Arial" w:hAnsi="Arial" w:cs="Arial"/>
+                <w:b/>
+              </w:rPr>
+            </w:pPr>
+            <w:r>
+              <w:rPr>
+                <w:rFonts w:ascii="Arial" w:hAnsi="Arial" w:cs="Arial"/>
+                <w:b/>
+              </w:rPr>
+              <w:t>Riesgo en el Desarrollo N/A</w:t>
+            </w:r>
+          </w:p>
+        </w:tc>
+      </w:tr>
+      <w:tr>
+        <w:tc>
+          <w:tcPr>
+            <w:tcW w:w="0" w:type="auto"/>
+          </w:tcPr>
+          <w:p>
+            <w:pPr>
+              <w:pStyle w:val="Sinespaciado"/>
+              <w:rPr>
+                <w:rFonts w:ascii="Arial" w:hAnsi="Arial" w:cs="Arial"/>
+                <w:b/>
+              </w:rPr>
+            </w:pPr>
+            <w:r>
+              <w:rPr>
+                <w:rFonts w:ascii="Arial" w:hAnsi="Arial" w:cs="Arial"/>
+                <w:b/>
+              </w:rPr>
+              <w:t xml:space="preserve">Puntos o semanas </w:t>
+            </w:r>
+            <w:r>
+              <w:rPr>
+                <w:rFonts w:ascii="Arial" w:hAnsi="Arial" w:cs="Arial"/>
+              </w:rPr>
+              <w:t>1 semana</w:t>
+            </w:r>
+          </w:p>
+        </w:tc>
+        <w:tc>
+          <w:tcPr>
+            <w:tcW w:w="0" w:type="auto"/>
+          </w:tcPr>
+          <w:p>
+            <w:pPr>
+              <w:pStyle w:val="Sinespaciado"/>
+              <w:rPr>
+                <w:rFonts w:ascii="Arial" w:hAnsi="Arial" w:cs="Arial"/>
+                <w:b/>
+              </w:rPr>
+            </w:pPr>
+            <w:r>
+              <w:rPr>
+                <w:rFonts w:ascii="Arial" w:hAnsi="Arial" w:cs="Arial"/>
+                <w:b/>
+              </w:rPr>
+              <w:t>Iteraciones 1</w:t>
+            </w:r>
+          </w:p>
+        </w:tc>
+      </w:tr>
+      <w:tr>
+        <w:tc>
+          <w:tcPr>
+            <w:tcW w:w="0" w:type="auto"/>
+            <w:gridSpan w:val="2"/>
+          </w:tcPr>
+          <w:p>
+            <w:pPr>
+              <w:pStyle w:val="Sinespaciado"/>
+              <w:rPr>
+                <w:rFonts w:ascii="Arial" w:hAnsi="Arial" w:cs="Arial"/>
+              </w:rPr>
+            </w:pPr>
+            <w:r>
+              <w:rPr>
+                <w:rFonts w:ascii="Arial" w:hAnsi="Arial" w:cs="Arial"/>
+                <w:b/>
+              </w:rPr>
+              <w:t>Programador Responsable :</w:t>
+            </w:r>
+            <w:r>
+              <w:rPr>
+                <w:rFonts w:ascii="Arial" w:hAnsi="Arial" w:cs="Arial"/>
+              </w:rPr>
+              <w:t xml:space="preserve"> Eder Alexander Luna Diaz</w:t>
+            </w:r>
+          </w:p>
+        </w:tc>
+      </w:tr>
+      <w:tr>
+        <w:tc>
+          <w:tcPr>
+            <w:tcW w:w="0" w:type="auto"/>
+            <w:gridSpan w:val="2"/>
+          </w:tcPr>
+          <w:p>
+            <w:pPr>
+              <w:pStyle w:val="Sinespaciado"/>
+              <w:rPr>
+                <w:rFonts w:ascii="Arial" w:hAnsi="Arial" w:cs="Arial"/>
+              </w:rPr>
+            </w:pPr>
+            <w:r>
+              <w:rPr>
+                <w:rFonts w:ascii="Arial" w:hAnsi="Arial" w:cs="Arial"/>
+              </w:rPr>
+              <w:t>Es donde el ingeniero en sistemas en busca de trabajo ingresa a la plataforma para dejar su hoja de vida correspondiente, junto con todos sus datos personales</w:t>
+            </w:r>
+            <w:r>
+              <w:rPr>
+                <w:rFonts w:ascii="Arial" w:hAnsi="Arial" w:cs="Arial"/>
+              </w:rPr>
+              <w:t xml:space="preserve"> para ser contactado.</w:t>
+            </w:r>
+          </w:p>
+        </w:tc>
+      </w:tr>
+      <w:tr>
+        <w:tc>
+          <w:tcPr>
+            <w:tcW w:w="0" w:type="auto"/>
+            <w:gridSpan w:val="2"/>
+          </w:tcPr>
+          <w:p>
+            <w:pPr>
+              <w:pStyle w:val="Sinespaciado"/>
+              <w:rPr>
+                <w:rFonts w:ascii="Arial" w:hAnsi="Arial" w:cs="Arial"/>
+              </w:rPr>
+            </w:pPr>
+            <w:r>
+              <w:rPr>
+                <w:rFonts w:ascii="Arial" w:hAnsi="Arial" w:cs="Arial"/>
+              </w:rPr>
+              <w:t>Observacione</w:t>
+            </w:r>
+            <w:r>
+              <w:rPr>
+                <w:rFonts w:ascii="Arial" w:hAnsi="Arial" w:cs="Arial"/>
+              </w:rPr>
+              <w:t xml:space="preserve">s el solicitante debe especificar el perfil laboral en el que quiere </w:t>
+            </w:r>
+            <w:r>
+              <w:rPr>
+                <w:rFonts w:ascii="Arial" w:hAnsi="Arial" w:cs="Arial"/>
+              </w:rPr>
+              <w:lastRenderedPageBreak/>
+              <w:t>desempeñarse</w:t>
+            </w:r>
+          </w:p>
+        </w:tc>
+      </w:tr>
+    </w:tbl>
+    <w:p>
+      <w:pPr>
+        <w:pStyle w:val="Sinespaciado"/>
+        <w:rPr>
+          <w:rFonts w:ascii="Arial" w:hAnsi="Arial" w:cs="Arial"/>
+        </w:rPr>
+      </w:pPr>
+    </w:p>
+    <w:tbl>
+      <w:tblPr>
+        <w:tblStyle w:val="Tablaconcuadrcula"/>
+        <w:tblW w:w="0" w:type="auto"/>
+        <w:tblLook w:val="04A0" w:firstRow="1" w:lastRow="0" w:firstColumn="1" w:lastColumn="0" w:noHBand="0" w:noVBand="1"/>
+      </w:tblPr>
+      <w:tblGrid>
+        <w:gridCol w:w="4560"/>
+        <w:gridCol w:w="4494"/>
+      </w:tblGrid>
+      <w:tr>
+        <w:tc>
+          <w:tcPr>
+            <w:tcW w:w="0" w:type="auto"/>
+            <w:gridSpan w:val="2"/>
+          </w:tcPr>
+          <w:p>
+            <w:pPr>
+              <w:pStyle w:val="Sinespaciado"/>
+              <w:jc w:val="center"/>
+              <w:rPr>
+                <w:rFonts w:ascii="Arial" w:hAnsi="Arial" w:cs="Arial"/>
+                <w:b/>
+              </w:rPr>
+            </w:pPr>
+            <w:r>
+              <w:rPr>
+                <w:rFonts w:ascii="Arial" w:hAnsi="Arial" w:cs="Arial"/>
+                <w:b/>
+              </w:rPr>
+              <w:t>Historia de Usuario</w:t>
+            </w:r>
+          </w:p>
+        </w:tc>
+      </w:tr>
+      <w:tr>
+        <w:tc>
+          <w:tcPr>
+            <w:tcW w:w="0" w:type="auto"/>
+          </w:tcPr>
+          <w:p>
+            <w:pPr>
+              <w:pStyle w:val="Sinespaciado"/>
+              <w:rPr>
+                <w:rFonts w:ascii="Arial" w:hAnsi="Arial" w:cs="Arial"/>
+                <w:b/>
+              </w:rPr>
+            </w:pPr>
+            <w:r>
+              <w:rPr>
+                <w:rFonts w:ascii="Arial" w:hAnsi="Arial" w:cs="Arial"/>
+                <w:b/>
+              </w:rPr>
+              <w:t>Código de Referencia :05</w:t>
+            </w:r>
+          </w:p>
+        </w:tc>
+        <w:tc>
+          <w:tcPr>
+            <w:tcW w:w="0" w:type="auto"/>
+          </w:tcPr>
+          <w:p>
+            <w:pPr>
+              <w:pStyle w:val="Sinespaciado"/>
+              <w:rPr>
+                <w:rFonts w:ascii="Arial" w:hAnsi="Arial" w:cs="Arial"/>
+                <w:b/>
+              </w:rPr>
+            </w:pPr>
+            <w:r>
+              <w:rPr>
+                <w:rFonts w:ascii="Arial" w:hAnsi="Arial" w:cs="Arial"/>
+                <w:b/>
+              </w:rPr>
+              <w:t>Usuario:</w:t>
+            </w:r>
+          </w:p>
+        </w:tc>
+      </w:tr>
+      <w:tr>
+        <w:tc>
+          <w:tcPr>
+            <w:tcW w:w="0" w:type="auto"/>
+            <w:gridSpan w:val="2"/>
+          </w:tcPr>
+          <w:p>
+            <w:pPr>
+              <w:pStyle w:val="Sinespaciado"/>
+              <w:rPr>
+                <w:rFonts w:ascii="Arial" w:hAnsi="Arial" w:cs="Arial"/>
+                <w:b/>
+              </w:rPr>
+            </w:pPr>
+            <w:r>
+              <w:rPr>
+                <w:rFonts w:ascii="Arial" w:hAnsi="Arial" w:cs="Arial"/>
+                <w:b/>
+              </w:rPr>
+              <w:t xml:space="preserve">Nombre de la historia : </w:t>
+            </w:r>
+            <w:r>
+              <w:rPr>
+                <w:rFonts w:ascii="Arial" w:hAnsi="Arial" w:cs="Arial"/>
+                <w:b/>
+              </w:rPr>
+              <w:t>Administrador</w:t>
+            </w:r>
+          </w:p>
+        </w:tc>
+      </w:tr>
+      <w:tr>
+        <w:tc>
+          <w:tcPr>
+            <w:tcW w:w="0" w:type="auto"/>
+          </w:tcPr>
+          <w:p>
+            <w:pPr>
+              <w:pStyle w:val="Sinespaciado"/>
+              <w:rPr>
+                <w:rFonts w:ascii="Arial" w:hAnsi="Arial" w:cs="Arial"/>
+                <w:b/>
+              </w:rPr>
+            </w:pPr>
+            <w:r>
+              <w:rPr>
+                <w:rFonts w:ascii="Arial" w:hAnsi="Arial" w:cs="Arial"/>
+                <w:b/>
+              </w:rPr>
+              <w:t>Prioridad en el Negocio 1</w:t>
+            </w:r>
+          </w:p>
+        </w:tc>
+        <w:tc>
+          <w:tcPr>
+            <w:tcW w:w="0" w:type="auto"/>
+          </w:tcPr>
+          <w:p>
+            <w:pPr>
+              <w:pStyle w:val="Sinespaciado"/>
+              <w:rPr>
+                <w:rFonts w:ascii="Arial" w:hAnsi="Arial" w:cs="Arial"/>
+                <w:b/>
+              </w:rPr>
+            </w:pPr>
+            <w:r>
+              <w:rPr>
+                <w:rFonts w:ascii="Arial" w:hAnsi="Arial" w:cs="Arial"/>
+                <w:b/>
+              </w:rPr>
+              <w:t>Riesgo en el Desarrollo N/A</w:t>
+            </w:r>
+          </w:p>
+        </w:tc>
+      </w:tr>
+      <w:tr>
+        <w:tc>
+          <w:tcPr>
+            <w:tcW w:w="0" w:type="auto"/>
+          </w:tcPr>
+          <w:p>
+            <w:pPr>
+              <w:pStyle w:val="Sinespaciado"/>
+              <w:rPr>
+                <w:rFonts w:ascii="Arial" w:hAnsi="Arial" w:cs="Arial"/>
+                <w:b/>
+              </w:rPr>
+            </w:pPr>
+            <w:r>
+              <w:rPr>
+                <w:rFonts w:ascii="Arial" w:hAnsi="Arial" w:cs="Arial"/>
+                <w:b/>
+              </w:rPr>
+              <w:t xml:space="preserve">Puntos o semanas </w:t>
+            </w:r>
+            <w:r>
+              <w:rPr>
+                <w:rFonts w:ascii="Arial" w:hAnsi="Arial" w:cs="Arial"/>
+              </w:rPr>
+              <w:t>1 semana</w:t>
+            </w:r>
+          </w:p>
+        </w:tc>
+        <w:tc>
+          <w:tcPr>
+            <w:tcW w:w="0" w:type="auto"/>
+          </w:tcPr>
+          <w:p>
+            <w:pPr>
+              <w:pStyle w:val="Sinespaciado"/>
+              <w:rPr>
+                <w:rFonts w:ascii="Arial" w:hAnsi="Arial" w:cs="Arial"/>
+                <w:b/>
+              </w:rPr>
+            </w:pPr>
+            <w:r>
+              <w:rPr>
+                <w:rFonts w:ascii="Arial" w:hAnsi="Arial" w:cs="Arial"/>
+                <w:b/>
+              </w:rPr>
+              <w:t>Iteraciones 1</w:t>
+            </w:r>
+          </w:p>
+        </w:tc>
+      </w:tr>
+      <w:tr>
+        <w:tc>
+          <w:tcPr>
+            <w:tcW w:w="0" w:type="auto"/>
+            <w:gridSpan w:val="2"/>
+          </w:tcPr>
+          <w:p>
+            <w:pPr>
+              <w:pStyle w:val="Sinespaciado"/>
+              <w:rPr>
+                <w:rFonts w:ascii="Arial" w:hAnsi="Arial" w:cs="Arial"/>
+              </w:rPr>
+            </w:pPr>
+            <w:r>
+              <w:rPr>
+                <w:rFonts w:ascii="Arial" w:hAnsi="Arial" w:cs="Arial"/>
+                <w:b/>
+              </w:rPr>
+              <w:t>Programador Responsable :</w:t>
+            </w:r>
+            <w:r>
+              <w:rPr>
+                <w:rFonts w:ascii="Arial" w:hAnsi="Arial" w:cs="Arial"/>
+              </w:rPr>
+              <w:t xml:space="preserve"> Eder Alexander Luna Diaz</w:t>
+            </w:r>
+          </w:p>
+        </w:tc>
+      </w:tr>
+      <w:tr>
+        <w:tc>
+          <w:tcPr>
+            <w:tcW w:w="0" w:type="auto"/>
+            <w:gridSpan w:val="2"/>
+          </w:tcPr>
+          <w:p>
+            <w:pPr>
+              <w:pStyle w:val="Sinespaciado"/>
+              <w:rPr>
+                <w:rFonts w:ascii="Arial" w:hAnsi="Arial" w:cs="Arial"/>
+              </w:rPr>
+            </w:pPr>
+            <w:r>
+              <w:rPr>
+                <w:rFonts w:ascii="Arial" w:hAnsi="Arial" w:cs="Arial"/>
+              </w:rPr>
+              <w:t xml:space="preserve">La plataforma también contara con un campo de ingreso para los administradores de la </w:t>
+            </w:r>
+            <w:r>
+              <w:rPr>
+                <w:rFonts w:ascii="Arial" w:hAnsi="Arial" w:cs="Arial"/>
+              </w:rPr>
+              <w:t>página</w:t>
+            </w:r>
+            <w:r>
+              <w:rPr>
+                <w:rFonts w:ascii="Arial" w:hAnsi="Arial" w:cs="Arial"/>
+              </w:rPr>
+              <w:t xml:space="preserve"> quienes podrán hacer cambios de la </w:t>
+            </w:r>
+            <w:r>
+              <w:rPr>
+                <w:rFonts w:ascii="Arial" w:hAnsi="Arial" w:cs="Arial"/>
+              </w:rPr>
+              <w:t>página</w:t>
+            </w:r>
+            <w:r>
+              <w:rPr>
+                <w:rFonts w:ascii="Arial" w:hAnsi="Arial" w:cs="Arial"/>
+              </w:rPr>
+              <w:t xml:space="preserve"> y agregar administradores a la </w:t>
+            </w:r>
+            <w:r>
+              <w:rPr>
+                <w:rFonts w:ascii="Arial" w:hAnsi="Arial" w:cs="Arial"/>
+              </w:rPr>
+              <w:t>página</w:t>
+            </w:r>
+            <w:r>
+              <w:rPr>
+                <w:rFonts w:ascii="Arial" w:hAnsi="Arial" w:cs="Arial"/>
+              </w:rPr>
+              <w:t xml:space="preserve">, como también borrar, actualizar, </w:t>
+            </w:r>
+            <w:r>
+              <w:rPr>
+                <w:rFonts w:ascii="Arial" w:hAnsi="Arial" w:cs="Arial"/>
+              </w:rPr>
+              <w:t>tanto a empresas que buscan empleados como a personas que están en busca de vacantes de trabajo.</w:t>
+            </w:r>
+          </w:p>
+        </w:tc>
+      </w:tr>
+      <w:tr>
+        <w:tc>
+          <w:tcPr>
+            <w:tcW w:w="0" w:type="auto"/>
+            <w:gridSpan w:val="2"/>
+          </w:tcPr>
+          <w:p>
+            <w:pPr>
+              <w:pStyle w:val="Sinespaciado"/>
+              <w:rPr>
+                <w:rFonts w:ascii="Arial" w:hAnsi="Arial" w:cs="Arial"/>
+              </w:rPr>
+            </w:pPr>
+            <w:r>
+              <w:rPr>
+                <w:rFonts w:ascii="Arial" w:hAnsi="Arial" w:cs="Arial"/>
+              </w:rPr>
+              <w:t>Observacione</w:t>
+            </w:r>
+            <w:r>
+              <w:rPr>
+                <w:rFonts w:ascii="Arial" w:hAnsi="Arial" w:cs="Arial"/>
+              </w:rPr>
+              <w:t xml:space="preserve">s el administrador tiene acceso total de la </w:t>
+            </w:r>
+            <w:r>
+              <w:rPr>
+                <w:rFonts w:ascii="Arial" w:hAnsi="Arial" w:cs="Arial"/>
+              </w:rPr>
+              <w:t>página</w:t>
+            </w:r>
+            <w:r>
+              <w:rPr>
+                <w:rFonts w:ascii="Arial" w:hAnsi="Arial" w:cs="Arial"/>
+              </w:rPr>
+              <w:t>.</w:t>
+            </w:r>
+          </w:p>
+        </w:tc>
+      </w:tr>
+    </w:tbl>
+    <w:p>
+      <w:pPr>
+        <w:pStyle w:val="Sinespaciado"/>
+        <w:rPr>
+          <w:rFonts w:ascii="Arial" w:hAnsi="Arial" w:cs="Arial"/>
+        </w:rPr>
+      </w:pPr>
+    </w:p>
+    <w:tbl>
+      <w:tblPr>
+        <w:tblStyle w:val="Tablaconcuadrcula"/>
+        <w:tblW w:w="0" w:type="auto"/>
+        <w:tblLook w:val="04A0" w:firstRow="1" w:lastRow="0" w:firstColumn="1" w:lastColumn="0" w:noHBand="0" w:noVBand="1"/>
+      </w:tblPr>
+      <w:tblGrid>
+        <w:gridCol w:w="4561"/>
+        <w:gridCol w:w="4493"/>
+      </w:tblGrid>
+      <w:tr>
+        <w:tc>
+          <w:tcPr>
+            <w:tcW w:w="0" w:type="auto"/>
+            <w:gridSpan w:val="2"/>
+          </w:tcPr>
+          <w:p>
+            <w:pPr>
+              <w:pStyle w:val="Sinespaciado"/>
+              <w:jc w:val="center"/>
+              <w:rPr>
+                <w:rFonts w:ascii="Arial" w:hAnsi="Arial" w:cs="Arial"/>
+                <w:b/>
+              </w:rPr>
+            </w:pPr>
+            <w:r>
+              <w:rPr>
+                <w:rFonts w:ascii="Arial" w:hAnsi="Arial" w:cs="Arial"/>
+                <w:b/>
+              </w:rPr>
+              <w:t>Historia de Usuario</w:t>
+            </w:r>
+          </w:p>
+        </w:tc>
+      </w:tr>
+      <w:tr>
+        <w:trPr>
+          <w:trHeight w:val="338"/>
+        </w:trPr>
+        <w:tc>
+          <w:tcPr>
+            <w:tcW w:w="0" w:type="auto"/>
+          </w:tcPr>
+          <w:p>
+            <w:pPr>
+              <w:pStyle w:val="Sinespaciado"/>
+              <w:rPr>
+                <w:rFonts w:ascii="Arial" w:hAnsi="Arial" w:cs="Arial"/>
+                <w:b/>
+              </w:rPr>
+            </w:pPr>
+            <w:r>
+              <w:rPr>
+                <w:rFonts w:ascii="Arial" w:hAnsi="Arial" w:cs="Arial"/>
+                <w:b/>
+              </w:rPr>
+              <w:t>Código de Referencia :06</w:t>
+            </w:r>
+          </w:p>
+        </w:tc>
+        <w:tc>
+          <w:tcPr>
+            <w:tcW w:w="0" w:type="auto"/>
+          </w:tcPr>
+          <w:p>
+            <w:pPr>
+              <w:pStyle w:val="Sinespaciado"/>
+              <w:rPr>
+                <w:rFonts w:ascii="Arial" w:hAnsi="Arial" w:cs="Arial"/>
+                <w:b/>
+              </w:rPr>
+            </w:pPr>
+            <w:r>
+              <w:rPr>
+                <w:rFonts w:ascii="Arial" w:hAnsi="Arial" w:cs="Arial"/>
+                <w:b/>
+              </w:rPr>
+              <w:t>Usuario:</w:t>
+            </w:r>
+          </w:p>
+        </w:tc>
+      </w:tr>
+      <w:tr>
+        <w:tc>
+          <w:tcPr>
+            <w:tcW w:w="0" w:type="auto"/>
+            <w:gridSpan w:val="2"/>
+          </w:tcPr>
+          <w:p>
+            <w:pPr>
+              <w:pStyle w:val="Sinespaciado"/>
+              <w:rPr>
+                <w:rFonts w:ascii="Arial" w:hAnsi="Arial" w:cs="Arial"/>
+                <w:b/>
+              </w:rPr>
+            </w:pPr>
+            <w:r>
+              <w:rPr>
+                <w:rFonts w:ascii="Arial" w:hAnsi="Arial" w:cs="Arial"/>
+                <w:b/>
+              </w:rPr>
+              <w:t>N</w:t>
+            </w:r>
+            <w:r>
+              <w:rPr>
+                <w:rFonts w:ascii="Arial" w:hAnsi="Arial" w:cs="Arial"/>
+                <w:b/>
+              </w:rPr>
+              <w:t xml:space="preserve">ombre de la historia : </w:t>
+            </w:r>
+            <w:r>
+              <w:rPr>
+                <w:rFonts w:ascii="Arial" w:hAnsi="Arial" w:cs="Arial"/>
+                <w:b/>
+              </w:rPr>
+              <w:t>Pantalla de inicio de plataforma usuario</w:t>
+            </w:r>
+          </w:p>
+        </w:tc>
+      </w:tr>
+      <w:tr>
+        <w:tc>
+          <w:tcPr>
+            <w:tcW w:w="0" w:type="auto"/>
+          </w:tcPr>
+          <w:p>
+            <w:pPr>
+              <w:pStyle w:val="Sinespaciado"/>
+              <w:rPr>
+                <w:rFonts w:ascii="Arial" w:hAnsi="Arial" w:cs="Arial"/>
+                <w:b/>
+              </w:rPr>
+            </w:pPr>
+            <w:r>
+              <w:rPr>
+                <w:rFonts w:ascii="Arial" w:hAnsi="Arial" w:cs="Arial"/>
+                <w:b/>
+              </w:rPr>
+              <w:t>Prioridad en el Negocio 1</w:t>
+            </w:r>
+          </w:p>
+        </w:tc>
+        <w:tc>
+          <w:tcPr>
+            <w:tcW w:w="0" w:type="auto"/>
+          </w:tcPr>
+          <w:p>
+            <w:pPr>
+              <w:pStyle w:val="Sinespaciado"/>
+              <w:rPr>
+                <w:rFonts w:ascii="Arial" w:hAnsi="Arial" w:cs="Arial"/>
+                <w:b/>
+              </w:rPr>
+            </w:pPr>
+            <w:r>
+              <w:rPr>
+                <w:rFonts w:ascii="Arial" w:hAnsi="Arial" w:cs="Arial"/>
+                <w:b/>
+              </w:rPr>
+              <w:t>Riesgo en el Desarrollo N/A</w:t>
+            </w:r>
+          </w:p>
+        </w:tc>
+      </w:tr>
+      <w:tr>
+        <w:tc>
+          <w:tcPr>
+            <w:tcW w:w="0" w:type="auto"/>
+          </w:tcPr>
+          <w:p>
+            <w:pPr>
+              <w:pStyle w:val="Sinespaciado"/>
+              <w:rPr>
+                <w:rFonts w:ascii="Arial" w:hAnsi="Arial" w:cs="Arial"/>
+                <w:b/>
+              </w:rPr>
+            </w:pPr>
+            <w:r>
+              <w:rPr>
+                <w:rFonts w:ascii="Arial" w:hAnsi="Arial" w:cs="Arial"/>
+                <w:b/>
+              </w:rPr>
+              <w:t xml:space="preserve">Puntos o semanas </w:t>
+            </w:r>
+            <w:r>
+              <w:rPr>
+                <w:rFonts w:ascii="Arial" w:hAnsi="Arial" w:cs="Arial"/>
+              </w:rPr>
+              <w:t>1 semana</w:t>
+            </w:r>
+          </w:p>
+        </w:tc>
+        <w:tc>
+          <w:tcPr>
+            <w:tcW w:w="0" w:type="auto"/>
+          </w:tcPr>
+          <w:p>
+            <w:pPr>
+              <w:pStyle w:val="Sinespaciado"/>
+              <w:rPr>
+                <w:rFonts w:ascii="Arial" w:hAnsi="Arial" w:cs="Arial"/>
+                <w:b/>
+              </w:rPr>
+            </w:pPr>
+            <w:r>
+              <w:rPr>
+                <w:rFonts w:ascii="Arial" w:hAnsi="Arial" w:cs="Arial"/>
+                <w:b/>
+              </w:rPr>
+              <w:t>Iteraciones 1</w:t>
+            </w:r>
+          </w:p>
+        </w:tc>
+      </w:tr>
+      <w:tr>
+        <w:tc>
+          <w:tcPr>
+            <w:tcW w:w="0" w:type="auto"/>
+            <w:gridSpan w:val="2"/>
+          </w:tcPr>
+          <w:p>
+            <w:pPr>
+              <w:pStyle w:val="Sinespaciado"/>
+              <w:rPr>
+                <w:rFonts w:ascii="Arial" w:hAnsi="Arial" w:cs="Arial"/>
+              </w:rPr>
+            </w:pPr>
+            <w:r>
+              <w:rPr>
+                <w:rFonts w:ascii="Arial" w:hAnsi="Arial" w:cs="Arial"/>
+                <w:b/>
+              </w:rPr>
+              <w:t>Programador Responsable :</w:t>
+            </w:r>
+            <w:r>
+              <w:rPr>
+                <w:rFonts w:ascii="Arial" w:hAnsi="Arial" w:cs="Arial"/>
+              </w:rPr>
+              <w:t xml:space="preserve"> Eder Alexander Luna Diaz</w:t>
+            </w:r>
+          </w:p>
+        </w:tc>
+      </w:tr>
+      <w:tr>
+        <w:tc>
+          <w:tcPr>
+            <w:tcW w:w="0" w:type="auto"/>
+            <w:gridSpan w:val="2"/>
+          </w:tcPr>
+          <w:p>
+            <w:pPr>
+              <w:pStyle w:val="Sinespaciado"/>
+              <w:rPr>
+                <w:rFonts w:ascii="Arial" w:hAnsi="Arial" w:cs="Arial"/>
+              </w:rPr>
+            </w:pPr>
+            <w:r>
+              <w:rPr>
+                <w:rFonts w:ascii="Arial" w:hAnsi="Arial" w:cs="Arial"/>
+              </w:rPr>
+              <w:t>El pantallazo de inicio de la plataforma debe contar con una vista de las vacantes que hay disponibles en las diferentes empresas como el perfil que se está buscando, salario mínimo de pago, también se debe visualizar un icono de mensajes recibidos por parte de las empresas que buscan su perfil para emplear.</w:t>
+            </w:r>
+          </w:p>
+        </w:tc>
+      </w:tr>
+      <w:tr>
+        <w:tc>
+          <w:tcPr>
+            <w:tcW w:w="0" w:type="auto"/>
+            <w:gridSpan w:val="2"/>
+          </w:tcPr>
+          <w:p>
+            <w:pPr>
+              <w:pStyle w:val="Sinespaciado"/>
+              <w:rPr>
+                <w:rFonts w:ascii="Arial" w:hAnsi="Arial" w:cs="Arial"/>
+              </w:rPr>
+            </w:pPr>
+            <w:r>
+              <w:rPr>
+                <w:rFonts w:ascii="Arial" w:hAnsi="Arial" w:cs="Arial"/>
+              </w:rPr>
+              <w:t>Observacione</w:t>
+            </w:r>
+            <w:r>
+              <w:rPr>
+                <w:rFonts w:ascii="Arial" w:hAnsi="Arial" w:cs="Arial"/>
+              </w:rPr>
+              <w:t>s</w:t>
+            </w:r>
+            <w:r>
+              <w:rPr>
+                <w:rFonts w:ascii="Arial" w:hAnsi="Arial" w:cs="Arial"/>
+              </w:rPr>
+              <w:t xml:space="preserve"> </w:t>
+            </w:r>
+            <w:bookmarkStart w:id="0" w:name="_GoBack"/>
+            <w:bookmarkEnd w:id="0"/>
+          </w:p>
+        </w:tc>
+      </w:tr>
+    </w:tbl>
     <w:p>
       <w:pPr>
         <w:pStyle w:val="Sinespaciado"/>
